--- a/COS80013 - Internet Security/Projects/Assignment_2_Part_B.docx
+++ b/COS80013 - Internet Security/Projects/Assignment_2_Part_B.docx
@@ -377,19 +377,7 @@
               <w:rPr>
                 <w:rFonts w:ascii="Calibri" w:hAnsi="Calibri" w:cs="Calibri"/>
               </w:rPr>
-              <w:t xml:space="preserve"> account from inside the network </w:t>
-            </w:r>
-            <w:r>
-              <w:rPr>
-                <w:rFonts w:ascii="Calibri" w:hAnsi="Calibri" w:cs="Calibri"/>
-              </w:rPr>
-              <w:t xml:space="preserve">by password guessing </w:t>
-            </w:r>
-            <w:r>
-              <w:rPr>
-                <w:rFonts w:ascii="Calibri" w:hAnsi="Calibri" w:cs="Calibri"/>
-              </w:rPr>
-              <w:t>and gained full control of the Domain Controller.</w:t>
+              <w:t xml:space="preserve"> account from inside the network by password guessing and gained full control of the Domain Controller.</w:t>
             </w:r>
           </w:p>
           <w:p>
@@ -417,13 +405,7 @@
               <w:rPr>
                 <w:rFonts w:ascii="Calibri" w:hAnsi="Calibri" w:cs="Calibri"/>
               </w:rPr>
-              <w:t>T</w:t>
-            </w:r>
-            <w:r>
-              <w:rPr>
-                <w:rFonts w:ascii="Calibri" w:hAnsi="Calibri" w:cs="Calibri"/>
-              </w:rPr>
-              <w:t>his account was used to download a sensitive internal document. It was either fake, hijacked, or planted by the attacker.</w:t>
+              <w:t>This account was used to download a sensitive internal document. It was either fake, hijacked, or planted by the attacker.</w:t>
             </w:r>
           </w:p>
           <w:p>
@@ -1130,31 +1112,13 @@
               <w:rPr>
                 <w:rFonts w:ascii="Calibri" w:hAnsi="Calibri" w:cs="Calibri"/>
               </w:rPr>
-              <w:t>The attacker has</w:t>
-            </w:r>
-            <w:r>
-              <w:rPr>
-                <w:rFonts w:ascii="Calibri" w:hAnsi="Calibri" w:cs="Calibri"/>
-              </w:rPr>
-              <w:t xml:space="preserve"> SYSTEM Access</w:t>
-            </w:r>
-            <w:r>
-              <w:rPr>
-                <w:rFonts w:ascii="Calibri" w:hAnsi="Calibri" w:cs="Calibri"/>
-              </w:rPr>
-              <w:t>. T</w:t>
-            </w:r>
-            <w:r>
-              <w:rPr>
-                <w:rFonts w:ascii="Calibri" w:hAnsi="Calibri" w:cs="Calibri"/>
-              </w:rPr>
-              <w:t>he batch file AAAAAAAAAAAAAAAA.bat is executed through cmd.exe (PID 8576)</w:t>
-            </w:r>
-            <w:r>
-              <w:rPr>
-                <w:rFonts w:ascii="Calibri" w:hAnsi="Calibri" w:cs="Calibri"/>
-              </w:rPr>
-              <w:t xml:space="preserve"> </w:t>
+              <w:t>The attacker has SYSTEM Access. T</w:t>
+            </w:r>
+            <w:r>
+              <w:rPr>
+                <w:rFonts w:ascii="Calibri" w:hAnsi="Calibri" w:cs="Calibri"/>
+              </w:rPr>
+              <w:t xml:space="preserve">he batch file AAAAAAAAAAAAAAAA.bat is executed through cmd.exe (PID 8576) </w:t>
             </w:r>
             <w:r>
               <w:rPr>
@@ -1166,13 +1130,7 @@
               <w:rPr>
                 <w:rFonts w:ascii="Calibri" w:hAnsi="Calibri" w:cs="Calibri"/>
               </w:rPr>
-              <w:t xml:space="preserve">, </w:t>
-            </w:r>
-            <w:r>
-              <w:rPr>
-                <w:rFonts w:ascii="Calibri" w:hAnsi="Calibri" w:cs="Calibri"/>
-              </w:rPr>
-              <w:t xml:space="preserve">On </w:t>
+              <w:t xml:space="preserve">, On </w:t>
             </w:r>
             <w:r>
               <w:rPr>
@@ -1186,13 +1144,7 @@
               <w:rPr>
                 <w:rFonts w:ascii="Calibri" w:hAnsi="Calibri" w:cs="Calibri"/>
               </w:rPr>
-              <w:t xml:space="preserve"> syste</w:t>
-            </w:r>
-            <w:r>
-              <w:rPr>
-                <w:rFonts w:ascii="Calibri" w:hAnsi="Calibri" w:cs="Calibri"/>
-              </w:rPr>
-              <w:t>m</w:t>
+              <w:t xml:space="preserve"> system</w:t>
             </w:r>
             <w:r>
               <w:rPr>
@@ -1204,13 +1156,7 @@
               <w:rPr>
                 <w:rFonts w:ascii="Calibri" w:hAnsi="Calibri" w:cs="Calibri"/>
               </w:rPr>
-              <w:t>The script ran in a loop</w:t>
-            </w:r>
-            <w:r>
-              <w:rPr>
-                <w:rFonts w:ascii="Calibri" w:hAnsi="Calibri" w:cs="Calibri"/>
-              </w:rPr>
-              <w:t xml:space="preserve"> and had persistence enabled.</w:t>
+              <w:t>The script ran in a loop and had persistence enabled.</w:t>
             </w:r>
           </w:p>
           <w:p>
@@ -1345,13 +1291,7 @@
               <w:rPr>
                 <w:rFonts w:ascii="Calibri" w:hAnsi="Calibri" w:cs="Calibri"/>
               </w:rPr>
-              <w:t>This was the attacker’s first entry point into the internal network</w:t>
-            </w:r>
-            <w:r>
-              <w:rPr>
-                <w:rFonts w:ascii="Calibri" w:hAnsi="Calibri" w:cs="Calibri"/>
-              </w:rPr>
-              <w:t xml:space="preserve"> using Remote Desktop Protocol.</w:t>
+              <w:t>This was the attacker’s first entry point into the internal network using Remote Desktop Protocol.</w:t>
             </w:r>
           </w:p>
           <w:p>
@@ -1465,37 +1405,13 @@
               <w:rPr>
                 <w:rFonts w:ascii="Calibri" w:hAnsi="Calibri" w:cs="Calibri"/>
               </w:rPr>
-              <w:t>SYSTEM access achieved.</w:t>
-            </w:r>
-            <w:r>
-              <w:rPr>
-                <w:rFonts w:ascii="Calibri" w:hAnsi="Calibri" w:cs="Calibri"/>
-              </w:rPr>
-              <w:t xml:space="preserve"> </w:t>
-            </w:r>
-            <w:r>
-              <w:rPr>
-                <w:rFonts w:ascii="Calibri" w:hAnsi="Calibri" w:cs="Calibri"/>
-              </w:rPr>
-              <w:t>T</w:t>
-            </w:r>
-            <w:r>
-              <w:rPr>
-                <w:rFonts w:ascii="Calibri" w:hAnsi="Calibri" w:cs="Calibri"/>
-              </w:rPr>
-              <w:t>his gave the attacker full control over the STARFLEET network</w:t>
-            </w:r>
-            <w:r>
-              <w:rPr>
-                <w:rFonts w:ascii="Calibri" w:hAnsi="Calibri" w:cs="Calibri"/>
-              </w:rPr>
-              <w:t xml:space="preserve"> and a</w:t>
-            </w:r>
-            <w:r>
-              <w:rPr>
-                <w:rFonts w:ascii="Calibri" w:hAnsi="Calibri" w:cs="Calibri"/>
-              </w:rPr>
-              <w:t>llowed to push commands across all machines.</w:t>
+              <w:t>SYSTEM access achieved. This gave the attacker full control over the STARFLEET network</w:t>
+            </w:r>
+            <w:r>
+              <w:rPr>
+                <w:rFonts w:ascii="Calibri" w:hAnsi="Calibri" w:cs="Calibri"/>
+              </w:rPr>
+              <w:t xml:space="preserve"> and allowed to push commands across all machines.</w:t>
             </w:r>
           </w:p>
           <w:p>
@@ -1552,13 +1468,7 @@
               <w:rPr>
                 <w:rFonts w:ascii="Calibri" w:hAnsi="Calibri" w:cs="Calibri"/>
               </w:rPr>
-              <w:t>ransomware</w:t>
-            </w:r>
-            <w:r>
-              <w:rPr>
-                <w:rFonts w:ascii="Calibri" w:hAnsi="Calibri" w:cs="Calibri"/>
-              </w:rPr>
-              <w:t xml:space="preserve"> (agent.exe) was directly executed by direct login into the user account.</w:t>
+              <w:t>ransomware (agent.exe) was directly executed by direct login into the user account.</w:t>
             </w:r>
             <w:r>
               <w:rPr>
@@ -1580,15 +1490,7 @@
                 <w:b/>
                 <w:bCs/>
               </w:rPr>
-              <w:t>DESKTOP-CRPG57R</w:t>
-            </w:r>
-            <w:r>
-              <w:rPr>
-                <w:rFonts w:ascii="Calibri" w:hAnsi="Calibri" w:cs="Calibri"/>
-                <w:b/>
-                <w:bCs/>
-              </w:rPr>
-              <w:t xml:space="preserve"> (</w:t>
+              <w:t>DESKTOP-CRPG57R (</w:t>
             </w:r>
             <w:r>
               <w:rPr>
@@ -4748,15 +4650,7 @@
                 <w:b/>
                 <w:bCs/>
               </w:rPr>
-              <w:t xml:space="preserve">Important </w:t>
-            </w:r>
-            <w:r>
-              <w:rPr>
-                <w:rFonts w:ascii="Calibri" w:hAnsi="Calibri" w:cs="Calibri"/>
-                <w:b/>
-                <w:bCs/>
-              </w:rPr>
-              <w:t>Note</w:t>
+              <w:t>Important Note</w:t>
             </w:r>
             <w:r>
               <w:rPr>
@@ -9104,33 +8998,6 @@
                 <w:rFonts w:ascii="Calibri" w:hAnsi="Calibri" w:cs="Calibri"/>
               </w:rPr>
               <w:t xml:space="preserve"> – Disable RDP if not needed. If required, use network rules to restrict access and monitor use.</w:t>
-            </w:r>
-          </w:p>
-          <w:p>
-            <w:pPr>
-              <w:pStyle w:val="ListParagraph"/>
-              <w:numPr>
-                <w:ilvl w:val="0"/>
-                <w:numId w:val="18"/>
-              </w:numPr>
-              <w:spacing w:line="276" w:lineRule="auto"/>
-              <w:rPr>
-                <w:rFonts w:ascii="Calibri" w:hAnsi="Calibri" w:cs="Calibri"/>
-              </w:rPr>
-            </w:pPr>
-            <w:r>
-              <w:rPr>
-                <w:rFonts w:ascii="Calibri" w:hAnsi="Calibri" w:cs="Calibri"/>
-                <w:b/>
-                <w:bCs/>
-              </w:rPr>
-              <w:t>Enable Multi-Factor Authentication (MFA)</w:t>
-            </w:r>
-            <w:r>
-              <w:rPr>
-                <w:rFonts w:ascii="Calibri" w:hAnsi="Calibri" w:cs="Calibri"/>
-              </w:rPr>
-              <w:t xml:space="preserve"> – Prevents login even if passwords are stolen.</w:t>
             </w:r>
           </w:p>
           <w:p>
@@ -13420,6 +13287,7 @@
   <w:style w:type="character" w:default="1" w:styleId="DefaultParagraphFont">
     <w:name w:val="Default Paragraph Font"/>
     <w:uiPriority w:val="1"/>
+    <w:semiHidden/>
     <w:unhideWhenUsed/>
   </w:style>
   <w:style w:type="table" w:default="1" w:styleId="TableNormal">

--- a/COS80013 - Internet Security/Projects/Assignment_2_Part_B.docx
+++ b/COS80013 - Internet Security/Projects/Assignment_2_Part_B.docx
@@ -4650,7 +4650,7 @@
                 <w:b/>
                 <w:bCs/>
               </w:rPr>
-              <w:t>Important Note</w:t>
+              <w:t>Important</w:t>
             </w:r>
             <w:r>
               <w:rPr>
@@ -4658,6 +4658,22 @@
                 <w:b/>
                 <w:bCs/>
               </w:rPr>
+              <w:t xml:space="preserve"> Finding to</w:t>
+            </w:r>
+            <w:r>
+              <w:rPr>
+                <w:rFonts w:ascii="Calibri" w:hAnsi="Calibri" w:cs="Calibri"/>
+                <w:b/>
+                <w:bCs/>
+              </w:rPr>
+              <w:t xml:space="preserve"> Note</w:t>
+            </w:r>
+            <w:r>
+              <w:rPr>
+                <w:rFonts w:ascii="Calibri" w:hAnsi="Calibri" w:cs="Calibri"/>
+                <w:b/>
+                <w:bCs/>
+              </w:rPr>
               <w:t>:</w:t>
             </w:r>
           </w:p>
@@ -4672,7 +4688,7 @@
               <w:rPr>
                 <w:rFonts w:ascii="Calibri" w:hAnsi="Calibri" w:cs="Calibri"/>
               </w:rPr>
-              <w:t xml:space="preserve">After the attacker cracked the </w:t>
+              <w:t xml:space="preserve">After cracking the </w:t>
             </w:r>
             <w:proofErr w:type="gramStart"/>
             <w:r>
@@ -4686,16 +4702,8 @@
               <w:rPr>
                 <w:rFonts w:ascii="Calibri" w:hAnsi="Calibri" w:cs="Calibri"/>
               </w:rPr>
-              <w:t xml:space="preserve"> password (1q2w3e4r5t6y) on the Domain Controller, they gained SYSTEM-level access across the entire STARFLEET network. This gave them full control to run commands on any machine, even without logging into each one. For example, no one logged into MrSuru’s account, but malware and shutdown scripts still ran on his device because of this remote SYSTEM access. Only Chris Pike’s credentials were stolen — no other user accounts were cracked. All the damage came from having SYSTEM control over the network.</w:t>
-            </w:r>
-          </w:p>
-          <w:p>
-            <w:pPr>
-              <w:spacing w:line="276" w:lineRule="auto"/>
-              <w:rPr>
-                <w:rFonts w:ascii="Calibri" w:hAnsi="Calibri" w:cs="Calibri"/>
-              </w:rPr>
-            </w:pPr>
+              <w:t xml:space="preserve"> password (1q2w3e4r5t6y) on the Domain Controller, the attacker got full SYSTEM-level access across the entire STARFLEET network. This meant they could run commands on any computer remotely—without needing to log in as a user. For example, no one logged into MrSuru’s account, but malware and shutdown scripts still ran on his device due to this control. Only Chris Pike’s credentials were stolen; no other user accounts were breached. All the damage was caused through the attacker’s control of the Domain Controller.</w:t>
+            </w:r>
           </w:p>
           <w:p>
             <w:pPr>
@@ -8964,13 +8972,13 @@
                 <w:b/>
                 <w:bCs/>
               </w:rPr>
-              <w:t>Scan for Malware and Scripts</w:t>
-            </w:r>
-            <w:r>
-              <w:rPr>
-                <w:rFonts w:ascii="Calibri" w:hAnsi="Calibri" w:cs="Calibri"/>
-              </w:rPr>
-              <w:t xml:space="preserve"> – Search for and remove files like agent.exe and RunMe.ps1.</w:t>
+              <w:t>Use Strong Passwords for All Admin Accounts</w:t>
+            </w:r>
+            <w:r>
+              <w:rPr>
+                <w:rFonts w:ascii="Calibri" w:hAnsi="Calibri" w:cs="Calibri"/>
+              </w:rPr>
+              <w:t xml:space="preserve"> – Passwords like "1q2w3e4r5t6y" are weak. Use long, random combinations with symbols and avoid patterns or reused passwords.</w:t>
             </w:r>
           </w:p>
           <w:p>
@@ -8991,13 +8999,13 @@
                 <w:b/>
                 <w:bCs/>
               </w:rPr>
-              <w:t>Limit RDP Access</w:t>
-            </w:r>
-            <w:r>
-              <w:rPr>
-                <w:rFonts w:ascii="Calibri" w:hAnsi="Calibri" w:cs="Calibri"/>
-              </w:rPr>
-              <w:t xml:space="preserve"> – Disable RDP if not needed. If required, use network rules to restrict access and monitor use.</w:t>
+              <w:t>Scan for Malware and Scripts</w:t>
+            </w:r>
+            <w:r>
+              <w:rPr>
+                <w:rFonts w:ascii="Calibri" w:hAnsi="Calibri" w:cs="Calibri"/>
+              </w:rPr>
+              <w:t xml:space="preserve"> – Search for and remove files like agent.exe and RunMe.ps1.</w:t>
             </w:r>
           </w:p>
           <w:p>
@@ -9018,13 +9026,13 @@
                 <w:b/>
                 <w:bCs/>
               </w:rPr>
-              <w:t>Segment the Network Properly</w:t>
-            </w:r>
-            <w:r>
-              <w:rPr>
-                <w:rFonts w:ascii="Calibri" w:hAnsi="Calibri" w:cs="Calibri"/>
-              </w:rPr>
-              <w:t xml:space="preserve"> – The Domain Controller should never be accessible from user devices or servers like RM.20.</w:t>
+              <w:t>Limit RDP Access</w:t>
+            </w:r>
+            <w:r>
+              <w:rPr>
+                <w:rFonts w:ascii="Calibri" w:hAnsi="Calibri" w:cs="Calibri"/>
+              </w:rPr>
+              <w:t xml:space="preserve"> – Disable RDP if not needed. If required, use network rules to restrict access and monitor use.</w:t>
             </w:r>
           </w:p>
           <w:p>
@@ -9045,13 +9053,13 @@
                 <w:b/>
                 <w:bCs/>
               </w:rPr>
-              <w:t>Run Phishing Awareness Training</w:t>
-            </w:r>
-            <w:r>
-              <w:rPr>
-                <w:rFonts w:ascii="Calibri" w:hAnsi="Calibri" w:cs="Calibri"/>
-              </w:rPr>
-              <w:t xml:space="preserve"> – Users should know how to spot fake emails and avoid risky clicks.</w:t>
+              <w:t>Segment the Network Properly</w:t>
+            </w:r>
+            <w:r>
+              <w:rPr>
+                <w:rFonts w:ascii="Calibri" w:hAnsi="Calibri" w:cs="Calibri"/>
+              </w:rPr>
+              <w:t xml:space="preserve"> – The Domain Controller should never be accessible from user devices or servers like RM.20.</w:t>
             </w:r>
           </w:p>
           <w:p>
@@ -9072,13 +9080,13 @@
                 <w:b/>
                 <w:bCs/>
               </w:rPr>
-              <w:t>Turn On Central Logging</w:t>
-            </w:r>
-            <w:r>
-              <w:rPr>
-                <w:rFonts w:ascii="Calibri" w:hAnsi="Calibri" w:cs="Calibri"/>
-              </w:rPr>
-              <w:t xml:space="preserve"> – Use a SIEM system to gather and monitor logs across all devices.</w:t>
+              <w:t>Run Phishing Awareness Training</w:t>
+            </w:r>
+            <w:r>
+              <w:rPr>
+                <w:rFonts w:ascii="Calibri" w:hAnsi="Calibri" w:cs="Calibri"/>
+              </w:rPr>
+              <w:t xml:space="preserve"> – Users should know how to spot fake emails and avoid risky clicks.</w:t>
             </w:r>
           </w:p>
           <w:p>
@@ -9099,13 +9107,13 @@
                 <w:b/>
                 <w:bCs/>
               </w:rPr>
-              <w:t>Block Known Bad IPs and Hashes</w:t>
-            </w:r>
-            <w:r>
-              <w:rPr>
-                <w:rFonts w:ascii="Calibri" w:hAnsi="Calibri" w:cs="Calibri"/>
-              </w:rPr>
-              <w:t xml:space="preserve"> – Use threat intelligence to stop similar attacks before they start.</w:t>
+              <w:t>Turn On Central Logging</w:t>
+            </w:r>
+            <w:r>
+              <w:rPr>
+                <w:rFonts w:ascii="Calibri" w:hAnsi="Calibri" w:cs="Calibri"/>
+              </w:rPr>
+              <w:t xml:space="preserve"> – Use a SIEM system to gather and monitor logs across all devices.</w:t>
             </w:r>
           </w:p>
           <w:p>
@@ -9126,6 +9134,33 @@
                 <w:b/>
                 <w:bCs/>
               </w:rPr>
+              <w:t>Block Known Bad IPs and Hashes</w:t>
+            </w:r>
+            <w:r>
+              <w:rPr>
+                <w:rFonts w:ascii="Calibri" w:hAnsi="Calibri" w:cs="Calibri"/>
+              </w:rPr>
+              <w:t xml:space="preserve"> – Use threat intelligence to stop similar attacks before they start.</w:t>
+            </w:r>
+          </w:p>
+          <w:p>
+            <w:pPr>
+              <w:pStyle w:val="ListParagraph"/>
+              <w:numPr>
+                <w:ilvl w:val="0"/>
+                <w:numId w:val="18"/>
+              </w:numPr>
+              <w:spacing w:line="276" w:lineRule="auto"/>
+              <w:rPr>
+                <w:rFonts w:ascii="Calibri" w:hAnsi="Calibri" w:cs="Calibri"/>
+              </w:rPr>
+            </w:pPr>
+            <w:r>
+              <w:rPr>
+                <w:rFonts w:ascii="Calibri" w:hAnsi="Calibri" w:cs="Calibri"/>
+                <w:b/>
+                <w:bCs/>
+              </w:rPr>
               <w:t>Run a Full Forensic Investigation</w:t>
             </w:r>
             <w:r>
@@ -9134,6 +9169,69 @@
               </w:rPr>
               <w:t xml:space="preserve"> – Check all impacted systems for hidden malware or other compromised accounts.</w:t>
             </w:r>
+          </w:p>
+          <w:p>
+            <w:pPr>
+              <w:pStyle w:val="ListParagraph"/>
+              <w:numPr>
+                <w:ilvl w:val="0"/>
+                <w:numId w:val="18"/>
+              </w:numPr>
+              <w:spacing w:line="276" w:lineRule="auto"/>
+              <w:rPr>
+                <w:rFonts w:ascii="Calibri" w:hAnsi="Calibri" w:cs="Calibri"/>
+              </w:rPr>
+            </w:pPr>
+            <w:r>
+              <w:rPr>
+                <w:rFonts w:ascii="Calibri" w:hAnsi="Calibri" w:cs="Calibri"/>
+                <w:b/>
+                <w:bCs/>
+              </w:rPr>
+              <w:t>Deploy Adaptive Honeypots in Key Network Paths</w:t>
+            </w:r>
+            <w:r>
+              <w:rPr>
+                <w:rFonts w:ascii="Calibri" w:hAnsi="Calibri" w:cs="Calibri"/>
+              </w:rPr>
+              <w:t xml:space="preserve"> – Set fake files or services to detect attacks early when accessed.</w:t>
+            </w:r>
+          </w:p>
+          <w:p>
+            <w:pPr>
+              <w:pStyle w:val="ListParagraph"/>
+              <w:numPr>
+                <w:ilvl w:val="0"/>
+                <w:numId w:val="18"/>
+              </w:numPr>
+              <w:spacing w:line="276" w:lineRule="auto"/>
+              <w:rPr>
+                <w:rFonts w:ascii="Calibri" w:hAnsi="Calibri" w:cs="Calibri"/>
+              </w:rPr>
+            </w:pPr>
+            <w:r>
+              <w:rPr>
+                <w:rFonts w:ascii="Calibri" w:hAnsi="Calibri" w:cs="Calibri"/>
+                <w:b/>
+                <w:bCs/>
+              </w:rPr>
+              <w:t>Use Behaviour-Based Detection Tools</w:t>
+            </w:r>
+            <w:r>
+              <w:rPr>
+                <w:rFonts w:ascii="Calibri" w:hAnsi="Calibri" w:cs="Calibri"/>
+              </w:rPr>
+              <w:t xml:space="preserve"> – Watch for unusual actions like Defender being turned off or strange login times.</w:t>
+            </w:r>
+          </w:p>
+          <w:p>
+            <w:pPr>
+              <w:pStyle w:val="ListParagraph"/>
+              <w:spacing w:line="276" w:lineRule="auto"/>
+              <w:rPr>
+                <w:rFonts w:ascii="Calibri" w:hAnsi="Calibri" w:cs="Calibri"/>
+              </w:rPr>
+            </w:pPr>
           </w:p>
           <w:p>
             <w:pPr>
@@ -10561,22 +10659,6 @@
         </w:tc>
       </w:tr>
     </w:tbl>
-    <w:p>
-      <w:pPr>
-        <w:spacing w:line="276" w:lineRule="auto"/>
-        <w:rPr>
-          <w:rFonts w:ascii="Calibri" w:hAnsi="Calibri" w:cs="Calibri"/>
-        </w:rPr>
-      </w:pPr>
-    </w:p>
-    <w:p>
-      <w:pPr>
-        <w:spacing w:line="276" w:lineRule="auto"/>
-        <w:rPr>
-          <w:rFonts w:ascii="Calibri" w:hAnsi="Calibri" w:cs="Calibri"/>
-        </w:rPr>
-      </w:pPr>
-    </w:p>
     <w:p>
       <w:pPr>
         <w:spacing w:line="276" w:lineRule="auto"/>
@@ -13287,7 +13369,6 @@
   <w:style w:type="character" w:default="1" w:styleId="DefaultParagraphFont">
     <w:name w:val="Default Paragraph Font"/>
     <w:uiPriority w:val="1"/>
-    <w:semiHidden/>
     <w:unhideWhenUsed/>
   </w:style>
   <w:style w:type="table" w:default="1" w:styleId="TableNormal">
